--- a/docs/Day04.docx
+++ b/docs/Day04.docx
@@ -119,7 +119,7 @@
         <w:pStyle w:val="a3"/>
         <w:ind w:leftChars="0" w:left="360"/>
         <w:rPr>
-          <w:rFonts w:ascii="IBM Plex Sans KR Light" w:eastAsia="IBM Plex Sans KR Light" w:hAnsi="IBM Plex Sans KR Light" w:hint="eastAsia"/>
+          <w:rFonts w:ascii="IBM Plex Sans KR Light" w:eastAsia="IBM Plex Sans KR Light" w:hAnsi="IBM Plex Sans KR Light"/>
           <w:sz w:val="22"/>
         </w:rPr>
       </w:pPr>
@@ -163,14 +163,7 @@
           <w:rFonts w:ascii="IBM Plex Sans KR Light" w:eastAsia="IBM Plex Sans KR Light" w:hAnsi="IBM Plex Sans KR Light" w:hint="eastAsia"/>
           <w:sz w:val="22"/>
         </w:rPr>
-        <w:t xml:space="preserve">, </w:t>
-      </w:r>
-      <w:r>
-        <w:rPr>
-          <w:rFonts w:ascii="IBM Plex Sans KR Light" w:eastAsia="IBM Plex Sans KR Light" w:hAnsi="IBM Plex Sans KR Light" w:hint="eastAsia"/>
-          <w:sz w:val="22"/>
-        </w:rPr>
-        <w:t>속성</w:t>
+        <w:t>, 속성</w:t>
       </w:r>
       <w:r>
         <w:rPr>
@@ -370,7 +363,7 @@
         </w:numPr>
         <w:ind w:leftChars="0"/>
         <w:rPr>
-          <w:rFonts w:ascii="IBM Plex Sans KR Light" w:eastAsia="IBM Plex Sans KR Light" w:hAnsi="IBM Plex Sans KR Light" w:hint="eastAsia"/>
+          <w:rFonts w:ascii="IBM Plex Sans KR Light" w:eastAsia="IBM Plex Sans KR Light" w:hAnsi="IBM Plex Sans KR Light"/>
           <w:sz w:val="22"/>
         </w:rPr>
       </w:pPr>
@@ -507,23 +500,21 @@
           <w:rFonts w:ascii="IBM Plex Sans KR Light" w:eastAsia="IBM Plex Sans KR Light" w:hAnsi="IBM Plex Sans KR Light" w:hint="eastAsia"/>
           <w:sz w:val="22"/>
         </w:rPr>
-        <w:t xml:space="preserve">식별자(함수 </w:t>
-      </w:r>
-      <w:proofErr w:type="gramStart"/>
-      <w:r>
-        <w:rPr>
-          <w:rFonts w:ascii="IBM Plex Sans KR Light" w:eastAsia="IBM Plex Sans KR Light" w:hAnsi="IBM Plex Sans KR Light" w:hint="eastAsia"/>
-          <w:sz w:val="22"/>
-        </w:rPr>
-        <w:t>이름,인수</w:t>
-      </w:r>
-      <w:proofErr w:type="gramEnd"/>
-      <w:r>
-        <w:rPr>
-          <w:rFonts w:ascii="IBM Plex Sans KR Light" w:eastAsia="IBM Plex Sans KR Light" w:hAnsi="IBM Plex Sans KR Light" w:hint="eastAsia"/>
-          <w:sz w:val="22"/>
-        </w:rPr>
-        <w:t xml:space="preserve"> 타입, 개수)를 비교하여 불러온다.</w:t>
+        <w:t>식별자(함수 이름,</w:t>
+      </w:r>
+      <w:r>
+        <w:rPr>
+          <w:rFonts w:ascii="IBM Plex Sans KR Light" w:eastAsia="IBM Plex Sans KR Light" w:hAnsi="IBM Plex Sans KR Light"/>
+          <w:sz w:val="22"/>
+        </w:rPr>
+        <w:t xml:space="preserve"> </w:t>
+      </w:r>
+      <w:r>
+        <w:rPr>
+          <w:rFonts w:ascii="IBM Plex Sans KR Light" w:eastAsia="IBM Plex Sans KR Light" w:hAnsi="IBM Plex Sans KR Light" w:hint="eastAsia"/>
+          <w:sz w:val="22"/>
+        </w:rPr>
+        <w:t>인수 타입, 개수)를 비교하여 불러온다.</w:t>
       </w:r>
       <w:r>
         <w:rPr>
@@ -542,6 +533,7 @@
     </w:p>
     <w:p>
       <w:pPr>
+        <w:ind w:left="360"/>
         <w:rPr>
           <w:rFonts w:ascii="IBM Plex Sans KR Light" w:eastAsia="IBM Plex Sans KR Light" w:hAnsi="IBM Plex Sans KR Light" w:hint="eastAsia"/>
           <w:sz w:val="22"/>
@@ -557,15 +549,754 @@
         </w:numPr>
         <w:ind w:leftChars="0"/>
         <w:rPr>
-          <w:rFonts w:ascii="IBM Plex Sans KR Light" w:eastAsia="IBM Plex Sans KR Light" w:hAnsi="IBM Plex Sans KR Light"/>
-          <w:sz w:val="22"/>
-        </w:rPr>
-      </w:pPr>
-      <w:r>
-        <w:rPr>
-          <w:rFonts w:ascii="IBM Plex Sans KR Light" w:eastAsia="IBM Plex Sans KR Light" w:hAnsi="IBM Plex Sans KR Light" w:hint="eastAsia"/>
-          <w:sz w:val="22"/>
-        </w:rPr>
+          <w:rFonts w:ascii="IBM Plex Sans KR Light" w:eastAsia="IBM Plex Sans KR Light" w:hAnsi="IBM Plex Sans KR Light" w:hint="eastAsia"/>
+          <w:sz w:val="22"/>
+        </w:rPr>
+      </w:pPr>
+      <w:r>
+        <w:rPr>
+          <w:rFonts w:ascii="IBM Plex Sans KR Light" w:eastAsia="IBM Plex Sans KR Light" w:hAnsi="IBM Plex Sans KR Light"/>
+          <w:sz w:val="22"/>
+        </w:rPr>
+        <w:t xml:space="preserve">NULL </w:t>
+      </w:r>
+      <w:r>
+        <w:rPr>
+          <w:rFonts w:ascii="IBM Plex Sans KR Light" w:eastAsia="IBM Plex Sans KR Light" w:hAnsi="IBM Plex Sans KR Light" w:hint="eastAsia"/>
+          <w:sz w:val="22"/>
+        </w:rPr>
+        <w:t>이란</w:t>
+      </w:r>
+      <w:r>
+        <w:rPr>
+          <w:rFonts w:ascii="IBM Plex Sans KR Light" w:eastAsia="IBM Plex Sans KR Light" w:hAnsi="IBM Plex Sans KR Light"/>
+          <w:sz w:val="22"/>
+        </w:rPr>
+        <w:t>?</w:t>
+      </w:r>
+      <w:r>
+        <w:rPr>
+          <w:rFonts w:ascii="IBM Plex Sans KR Light" w:eastAsia="IBM Plex Sans KR Light" w:hAnsi="IBM Plex Sans KR Light" w:hint="eastAsia"/>
+          <w:sz w:val="22"/>
+        </w:rPr>
+        <w:t xml:space="preserve"> </w:t>
+      </w:r>
+      <w:r>
+        <w:rPr>
+          <w:rFonts w:ascii="IBM Plex Sans KR Light" w:eastAsia="IBM Plex Sans KR Light" w:hAnsi="IBM Plex Sans KR Light"/>
+          <w:sz w:val="22"/>
+        </w:rPr>
+        <w:t xml:space="preserve"> </w:t>
+      </w:r>
+      <w:r>
+        <w:rPr>
+          <w:rFonts w:ascii="IBM Plex Sans KR Light" w:eastAsia="IBM Plex Sans KR Light" w:hAnsi="IBM Plex Sans KR Light" w:hint="eastAsia"/>
+          <w:sz w:val="22"/>
+        </w:rPr>
+        <w:t>N</w:t>
+      </w:r>
+      <w:r>
+        <w:rPr>
+          <w:rFonts w:ascii="IBM Plex Sans KR Light" w:eastAsia="IBM Plex Sans KR Light" w:hAnsi="IBM Plex Sans KR Light"/>
+          <w:sz w:val="22"/>
+        </w:rPr>
+        <w:t>ull</w:t>
+      </w:r>
+      <w:r>
+        <w:rPr>
+          <w:rFonts w:ascii="IBM Plex Sans KR Light" w:eastAsia="IBM Plex Sans KR Light" w:hAnsi="IBM Plex Sans KR Light" w:hint="eastAsia"/>
+          <w:sz w:val="22"/>
+        </w:rPr>
+        <w:t>은 주소</w:t>
+      </w:r>
+      <w:r>
+        <w:rPr>
+          <w:rFonts w:ascii="IBM Plex Sans KR Light" w:eastAsia="IBM Plex Sans KR Light" w:hAnsi="IBM Plex Sans KR Light" w:hint="eastAsia"/>
+          <w:sz w:val="22"/>
+        </w:rPr>
+        <w:t xml:space="preserve"> </w:t>
+      </w:r>
+      <w:r>
+        <w:rPr>
+          <w:rFonts w:ascii="IBM Plex Sans KR Light" w:eastAsia="IBM Plex Sans KR Light" w:hAnsi="IBM Plex Sans KR Light" w:hint="eastAsia"/>
+          <w:sz w:val="22"/>
+        </w:rPr>
+        <w:t>값을 가져야</w:t>
+      </w:r>
+      <w:r>
+        <w:rPr>
+          <w:rFonts w:ascii="IBM Plex Sans KR Light" w:eastAsia="IBM Plex Sans KR Light" w:hAnsi="IBM Plex Sans KR Light" w:hint="eastAsia"/>
+          <w:sz w:val="22"/>
+        </w:rPr>
+        <w:t xml:space="preserve"> </w:t>
+      </w:r>
+      <w:r>
+        <w:rPr>
+          <w:rFonts w:ascii="IBM Plex Sans KR Light" w:eastAsia="IBM Plex Sans KR Light" w:hAnsi="IBM Plex Sans KR Light" w:hint="eastAsia"/>
+          <w:sz w:val="22"/>
+        </w:rPr>
+        <w:t xml:space="preserve">하는데 아직 값이 없을 때 사용 </w:t>
+      </w:r>
+      <w:r>
+        <w:rPr>
+          <w:rFonts w:ascii="IBM Plex Sans KR Light" w:eastAsia="IBM Plex Sans KR Light" w:hAnsi="IBM Plex Sans KR Light"/>
+          <w:sz w:val="22"/>
+        </w:rPr>
+        <w:t>(</w:t>
+      </w:r>
+      <w:r>
+        <w:rPr>
+          <w:rFonts w:ascii="IBM Plex Sans KR Light" w:eastAsia="IBM Plex Sans KR Light" w:hAnsi="IBM Plex Sans KR Light" w:hint="eastAsia"/>
+          <w:sz w:val="22"/>
+        </w:rPr>
+        <w:t>값이 없다는 의미가 아님)</w:t>
+      </w:r>
+      <w:r>
+        <w:rPr>
+          <w:rFonts w:ascii="IBM Plex Sans KR Light" w:eastAsia="IBM Plex Sans KR Light" w:hAnsi="IBM Plex Sans KR Light"/>
+          <w:sz w:val="22"/>
+        </w:rPr>
+        <w:t xml:space="preserve"> </w:t>
+      </w:r>
+      <w:r>
+        <w:rPr>
+          <w:rFonts w:ascii="IBM Plex Sans KR Light" w:eastAsia="IBM Plex Sans KR Light" w:hAnsi="IBM Plex Sans KR Light"/>
+          <w:sz w:val="22"/>
+        </w:rPr>
+        <w:t>Null은 숫자인지 글인지 정의된 형식조차 없는 것이다</w:t>
+      </w:r>
+      <w:r>
+        <w:rPr>
+          <w:rFonts w:ascii="IBM Plex Sans KR Light" w:eastAsia="IBM Plex Sans KR Light" w:hAnsi="IBM Plex Sans KR Light" w:hint="eastAsia"/>
+          <w:sz w:val="22"/>
+        </w:rPr>
+        <w:t>.</w:t>
+      </w:r>
+    </w:p>
+    <w:p>
+      <w:pPr>
+        <w:pStyle w:val="a3"/>
+        <w:ind w:leftChars="0" w:left="360"/>
+        <w:rPr>
+          <w:rFonts w:ascii="Consolas" w:hAnsi="Consolas" w:cs="Consolas" w:hint="eastAsia"/>
+          <w:color w:val="000000"/>
+          <w:kern w:val="0"/>
+          <w:szCs w:val="20"/>
+          <w:shd w:val="clear" w:color="auto" w:fill="E8F2FE"/>
+        </w:rPr>
+      </w:pPr>
+      <w:proofErr w:type="gramStart"/>
+      <w:r>
+        <w:rPr>
+          <w:rFonts w:ascii="IBM Plex Sans KR Light" w:eastAsia="IBM Plex Sans KR Light" w:hAnsi="IBM Plex Sans KR Light"/>
+          <w:sz w:val="22"/>
+        </w:rPr>
+        <w:t>Ex )</w:t>
+      </w:r>
+      <w:proofErr w:type="gramEnd"/>
+      <w:r>
+        <w:rPr>
+          <w:rFonts w:ascii="IBM Plex Sans KR Light" w:eastAsia="IBM Plex Sans KR Light" w:hAnsi="IBM Plex Sans KR Light"/>
+          <w:sz w:val="22"/>
+        </w:rPr>
+        <w:t xml:space="preserve"> </w:t>
+      </w:r>
+      <w:r>
+        <w:rPr>
+          <w:rFonts w:ascii="Consolas" w:hAnsi="Consolas" w:cs="Consolas"/>
+          <w:color w:val="000000"/>
+          <w:kern w:val="0"/>
+          <w:sz w:val="22"/>
+          <w:shd w:val="clear" w:color="auto" w:fill="E8F2FE"/>
+        </w:rPr>
+        <w:t xml:space="preserve">Player </w:t>
+      </w:r>
+      <w:proofErr w:type="spellStart"/>
+      <w:r>
+        <w:rPr>
+          <w:rFonts w:ascii="Consolas" w:hAnsi="Consolas" w:cs="Consolas"/>
+          <w:color w:val="6A3E3E"/>
+          <w:kern w:val="0"/>
+          <w:sz w:val="22"/>
+          <w:u w:val="single"/>
+          <w:shd w:val="clear" w:color="auto" w:fill="E8F2FE"/>
+        </w:rPr>
+        <w:t>player</w:t>
+      </w:r>
+      <w:proofErr w:type="spellEnd"/>
+      <w:r>
+        <w:rPr>
+          <w:rFonts w:ascii="Consolas" w:hAnsi="Consolas" w:cs="Consolas"/>
+          <w:color w:val="000000"/>
+          <w:kern w:val="0"/>
+          <w:sz w:val="22"/>
+          <w:shd w:val="clear" w:color="auto" w:fill="E8F2FE"/>
+        </w:rPr>
+        <w:t>;</w:t>
+      </w:r>
+      <w:r>
+        <w:rPr>
+          <w:rFonts w:ascii="Consolas" w:hAnsi="Consolas" w:cs="Consolas"/>
+          <w:color w:val="000000"/>
+          <w:kern w:val="0"/>
+          <w:sz w:val="22"/>
+          <w:shd w:val="clear" w:color="auto" w:fill="E8F2FE"/>
+        </w:rPr>
+        <w:t xml:space="preserve"> </w:t>
+      </w:r>
+      <w:r>
+        <w:rPr>
+          <w:rFonts w:ascii="Consolas" w:hAnsi="Consolas" w:cs="Consolas"/>
+          <w:color w:val="000000"/>
+          <w:kern w:val="0"/>
+          <w:sz w:val="22"/>
+          <w:shd w:val="clear" w:color="auto" w:fill="E8F2FE"/>
+        </w:rPr>
+        <w:t xml:space="preserve">// </w:t>
+      </w:r>
+      <w:r>
+        <w:rPr>
+          <w:rFonts w:ascii="Consolas" w:hAnsi="Consolas" w:cs="Consolas" w:hint="eastAsia"/>
+          <w:color w:val="000000"/>
+          <w:kern w:val="0"/>
+          <w:szCs w:val="20"/>
+          <w:shd w:val="clear" w:color="auto" w:fill="E8F2FE"/>
+        </w:rPr>
+        <w:t>여기서</w:t>
+      </w:r>
+      <w:r>
+        <w:rPr>
+          <w:rFonts w:ascii="Consolas" w:hAnsi="Consolas" w:cs="Consolas" w:hint="eastAsia"/>
+          <w:color w:val="000000"/>
+          <w:kern w:val="0"/>
+          <w:szCs w:val="20"/>
+          <w:shd w:val="clear" w:color="auto" w:fill="E8F2FE"/>
+        </w:rPr>
+        <w:t xml:space="preserve"> </w:t>
+      </w:r>
+      <w:r>
+        <w:rPr>
+          <w:rFonts w:ascii="Consolas" w:hAnsi="Consolas" w:cs="Consolas"/>
+          <w:color w:val="000000"/>
+          <w:kern w:val="0"/>
+          <w:szCs w:val="20"/>
+          <w:shd w:val="clear" w:color="auto" w:fill="E8F2FE"/>
+        </w:rPr>
+        <w:t xml:space="preserve">player </w:t>
+      </w:r>
+      <w:r>
+        <w:rPr>
+          <w:rFonts w:ascii="Consolas" w:hAnsi="Consolas" w:cs="Consolas" w:hint="eastAsia"/>
+          <w:color w:val="000000"/>
+          <w:kern w:val="0"/>
+          <w:szCs w:val="20"/>
+          <w:shd w:val="clear" w:color="auto" w:fill="E8F2FE"/>
+        </w:rPr>
+        <w:t>값은</w:t>
+      </w:r>
+      <w:r>
+        <w:rPr>
+          <w:rFonts w:ascii="Consolas" w:hAnsi="Consolas" w:cs="Consolas" w:hint="eastAsia"/>
+          <w:color w:val="000000"/>
+          <w:kern w:val="0"/>
+          <w:szCs w:val="20"/>
+          <w:shd w:val="clear" w:color="auto" w:fill="E8F2FE"/>
+        </w:rPr>
+        <w:t xml:space="preserve"> n</w:t>
+      </w:r>
+      <w:r>
+        <w:rPr>
+          <w:rFonts w:ascii="Consolas" w:hAnsi="Consolas" w:cs="Consolas"/>
+          <w:color w:val="000000"/>
+          <w:kern w:val="0"/>
+          <w:szCs w:val="20"/>
+          <w:shd w:val="clear" w:color="auto" w:fill="E8F2FE"/>
+        </w:rPr>
+        <w:t xml:space="preserve">ull </w:t>
+      </w:r>
+      <w:r>
+        <w:rPr>
+          <w:rFonts w:ascii="Consolas" w:hAnsi="Consolas" w:cs="Consolas" w:hint="eastAsia"/>
+          <w:color w:val="000000"/>
+          <w:kern w:val="0"/>
+          <w:szCs w:val="20"/>
+          <w:shd w:val="clear" w:color="auto" w:fill="E8F2FE"/>
+        </w:rPr>
+        <w:t>왜냐하면</w:t>
+      </w:r>
+      <w:r>
+        <w:rPr>
+          <w:rFonts w:ascii="Consolas" w:hAnsi="Consolas" w:cs="Consolas" w:hint="eastAsia"/>
+          <w:color w:val="000000"/>
+          <w:kern w:val="0"/>
+          <w:szCs w:val="20"/>
+          <w:shd w:val="clear" w:color="auto" w:fill="E8F2FE"/>
+        </w:rPr>
+        <w:t xml:space="preserve"> P</w:t>
+      </w:r>
+      <w:r>
+        <w:rPr>
+          <w:rFonts w:ascii="Consolas" w:hAnsi="Consolas" w:cs="Consolas"/>
+          <w:color w:val="000000"/>
+          <w:kern w:val="0"/>
+          <w:szCs w:val="20"/>
+          <w:shd w:val="clear" w:color="auto" w:fill="E8F2FE"/>
+        </w:rPr>
+        <w:t>layer</w:t>
+      </w:r>
+      <w:r>
+        <w:rPr>
+          <w:rFonts w:ascii="Consolas" w:hAnsi="Consolas" w:cs="Consolas" w:hint="eastAsia"/>
+          <w:color w:val="000000"/>
+          <w:kern w:val="0"/>
+          <w:szCs w:val="20"/>
+          <w:shd w:val="clear" w:color="auto" w:fill="E8F2FE"/>
+        </w:rPr>
+        <w:t>라는</w:t>
+      </w:r>
+      <w:r>
+        <w:rPr>
+          <w:rFonts w:ascii="Consolas" w:hAnsi="Consolas" w:cs="Consolas" w:hint="eastAsia"/>
+          <w:color w:val="000000"/>
+          <w:kern w:val="0"/>
+          <w:szCs w:val="20"/>
+          <w:shd w:val="clear" w:color="auto" w:fill="E8F2FE"/>
+        </w:rPr>
+        <w:t xml:space="preserve"> </w:t>
+      </w:r>
+      <w:r>
+        <w:rPr>
+          <w:rFonts w:ascii="Consolas" w:hAnsi="Consolas" w:cs="Consolas" w:hint="eastAsia"/>
+          <w:color w:val="000000"/>
+          <w:kern w:val="0"/>
+          <w:szCs w:val="20"/>
+          <w:shd w:val="clear" w:color="auto" w:fill="E8F2FE"/>
+        </w:rPr>
+        <w:t>클래스타입이지만</w:t>
+      </w:r>
+      <w:r>
+        <w:rPr>
+          <w:rFonts w:ascii="Consolas" w:hAnsi="Consolas" w:cs="Consolas" w:hint="eastAsia"/>
+          <w:color w:val="000000"/>
+          <w:kern w:val="0"/>
+          <w:szCs w:val="20"/>
+          <w:shd w:val="clear" w:color="auto" w:fill="E8F2FE"/>
+        </w:rPr>
+        <w:t xml:space="preserve"> </w:t>
+      </w:r>
+      <w:r>
+        <w:rPr>
+          <w:rFonts w:ascii="Consolas" w:hAnsi="Consolas" w:cs="Consolas" w:hint="eastAsia"/>
+          <w:color w:val="000000"/>
+          <w:kern w:val="0"/>
+          <w:szCs w:val="20"/>
+          <w:shd w:val="clear" w:color="auto" w:fill="E8F2FE"/>
+        </w:rPr>
+        <w:t>아직</w:t>
+      </w:r>
+      <w:r>
+        <w:rPr>
+          <w:rFonts w:ascii="Consolas" w:hAnsi="Consolas" w:cs="Consolas" w:hint="eastAsia"/>
+          <w:color w:val="000000"/>
+          <w:kern w:val="0"/>
+          <w:szCs w:val="20"/>
+          <w:shd w:val="clear" w:color="auto" w:fill="E8F2FE"/>
+        </w:rPr>
+        <w:t xml:space="preserve"> </w:t>
+      </w:r>
+      <w:r>
+        <w:rPr>
+          <w:rFonts w:ascii="Consolas" w:hAnsi="Consolas" w:cs="Consolas" w:hint="eastAsia"/>
+          <w:color w:val="000000"/>
+          <w:kern w:val="0"/>
+          <w:szCs w:val="20"/>
+          <w:shd w:val="clear" w:color="auto" w:fill="E8F2FE"/>
+        </w:rPr>
+        <w:t>값을</w:t>
+      </w:r>
+      <w:r>
+        <w:rPr>
+          <w:rFonts w:ascii="Consolas" w:hAnsi="Consolas" w:cs="Consolas" w:hint="eastAsia"/>
+          <w:color w:val="000000"/>
+          <w:kern w:val="0"/>
+          <w:szCs w:val="20"/>
+          <w:shd w:val="clear" w:color="auto" w:fill="E8F2FE"/>
+        </w:rPr>
+        <w:t xml:space="preserve"> </w:t>
+      </w:r>
+      <w:r>
+        <w:rPr>
+          <w:rFonts w:ascii="Consolas" w:hAnsi="Consolas" w:cs="Consolas" w:hint="eastAsia"/>
+          <w:color w:val="000000"/>
+          <w:kern w:val="0"/>
+          <w:szCs w:val="20"/>
+          <w:shd w:val="clear" w:color="auto" w:fill="E8F2FE"/>
+        </w:rPr>
+        <w:t>선언하지</w:t>
+      </w:r>
+      <w:r>
+        <w:rPr>
+          <w:rFonts w:ascii="Consolas" w:hAnsi="Consolas" w:cs="Consolas" w:hint="eastAsia"/>
+          <w:color w:val="000000"/>
+          <w:kern w:val="0"/>
+          <w:szCs w:val="20"/>
+          <w:shd w:val="clear" w:color="auto" w:fill="E8F2FE"/>
+        </w:rPr>
+        <w:t xml:space="preserve"> </w:t>
+      </w:r>
+      <w:r>
+        <w:rPr>
+          <w:rFonts w:ascii="Consolas" w:hAnsi="Consolas" w:cs="Consolas" w:hint="eastAsia"/>
+          <w:color w:val="000000"/>
+          <w:kern w:val="0"/>
+          <w:szCs w:val="20"/>
+          <w:shd w:val="clear" w:color="auto" w:fill="E8F2FE"/>
+        </w:rPr>
+        <w:t>않았기</w:t>
+      </w:r>
+      <w:r>
+        <w:rPr>
+          <w:rFonts w:ascii="Consolas" w:hAnsi="Consolas" w:cs="Consolas" w:hint="eastAsia"/>
+          <w:color w:val="000000"/>
+          <w:kern w:val="0"/>
+          <w:szCs w:val="20"/>
+          <w:shd w:val="clear" w:color="auto" w:fill="E8F2FE"/>
+        </w:rPr>
+        <w:t xml:space="preserve"> </w:t>
+      </w:r>
+      <w:r>
+        <w:rPr>
+          <w:rFonts w:ascii="Consolas" w:hAnsi="Consolas" w:cs="Consolas" w:hint="eastAsia"/>
+          <w:color w:val="000000"/>
+          <w:kern w:val="0"/>
+          <w:szCs w:val="20"/>
+          <w:shd w:val="clear" w:color="auto" w:fill="E8F2FE"/>
+        </w:rPr>
+        <w:t>때문</w:t>
+      </w:r>
+      <w:r>
+        <w:rPr>
+          <w:rFonts w:ascii="Consolas" w:hAnsi="Consolas" w:cs="Consolas" w:hint="eastAsia"/>
+          <w:color w:val="000000"/>
+          <w:kern w:val="0"/>
+          <w:szCs w:val="20"/>
+          <w:shd w:val="clear" w:color="auto" w:fill="E8F2FE"/>
+        </w:rPr>
+        <w:t xml:space="preserve"> </w:t>
+      </w:r>
+      <w:r>
+        <w:rPr>
+          <w:rFonts w:ascii="Consolas" w:hAnsi="Consolas" w:cs="Consolas" w:hint="eastAsia"/>
+          <w:color w:val="000000"/>
+          <w:kern w:val="0"/>
+          <w:szCs w:val="20"/>
+          <w:shd w:val="clear" w:color="auto" w:fill="E8F2FE"/>
+        </w:rPr>
+        <w:t>(</w:t>
+      </w:r>
+      <w:r>
+        <w:rPr>
+          <w:rFonts w:ascii="Consolas" w:hAnsi="Consolas" w:cs="Consolas" w:hint="eastAsia"/>
+          <w:color w:val="000000"/>
+          <w:kern w:val="0"/>
+          <w:szCs w:val="20"/>
+          <w:shd w:val="clear" w:color="auto" w:fill="E8F2FE"/>
+        </w:rPr>
+        <w:t>기본</w:t>
+      </w:r>
+      <w:r>
+        <w:rPr>
+          <w:rFonts w:ascii="Consolas" w:hAnsi="Consolas" w:cs="Consolas" w:hint="eastAsia"/>
+          <w:color w:val="000000"/>
+          <w:kern w:val="0"/>
+          <w:szCs w:val="20"/>
+          <w:shd w:val="clear" w:color="auto" w:fill="E8F2FE"/>
+        </w:rPr>
+        <w:t xml:space="preserve"> </w:t>
+      </w:r>
+      <w:r>
+        <w:rPr>
+          <w:rFonts w:ascii="Consolas" w:hAnsi="Consolas" w:cs="Consolas" w:hint="eastAsia"/>
+          <w:color w:val="000000"/>
+          <w:kern w:val="0"/>
+          <w:szCs w:val="20"/>
+          <w:shd w:val="clear" w:color="auto" w:fill="E8F2FE"/>
+        </w:rPr>
+        <w:t>타입이</w:t>
+      </w:r>
+      <w:r>
+        <w:rPr>
+          <w:rFonts w:ascii="Consolas" w:hAnsi="Consolas" w:cs="Consolas" w:hint="eastAsia"/>
+          <w:color w:val="000000"/>
+          <w:kern w:val="0"/>
+          <w:szCs w:val="20"/>
+          <w:shd w:val="clear" w:color="auto" w:fill="E8F2FE"/>
+        </w:rPr>
+        <w:t xml:space="preserve"> </w:t>
+      </w:r>
+      <w:r>
+        <w:rPr>
+          <w:rFonts w:ascii="Consolas" w:hAnsi="Consolas" w:cs="Consolas" w:hint="eastAsia"/>
+          <w:color w:val="000000"/>
+          <w:kern w:val="0"/>
+          <w:szCs w:val="20"/>
+          <w:shd w:val="clear" w:color="auto" w:fill="E8F2FE"/>
+        </w:rPr>
+        <w:t>아닌</w:t>
+      </w:r>
+      <w:r>
+        <w:rPr>
+          <w:rFonts w:ascii="Consolas" w:hAnsi="Consolas" w:cs="Consolas" w:hint="eastAsia"/>
+          <w:color w:val="000000"/>
+          <w:kern w:val="0"/>
+          <w:szCs w:val="20"/>
+          <w:shd w:val="clear" w:color="auto" w:fill="E8F2FE"/>
+        </w:rPr>
+        <w:t xml:space="preserve"> </w:t>
+      </w:r>
+      <w:r>
+        <w:rPr>
+          <w:rFonts w:ascii="Consolas" w:hAnsi="Consolas" w:cs="Consolas" w:hint="eastAsia"/>
+          <w:color w:val="000000"/>
+          <w:kern w:val="0"/>
+          <w:szCs w:val="20"/>
+          <w:shd w:val="clear" w:color="auto" w:fill="E8F2FE"/>
+        </w:rPr>
+        <w:t>사용자가</w:t>
+      </w:r>
+      <w:r>
+        <w:rPr>
+          <w:rFonts w:ascii="Consolas" w:hAnsi="Consolas" w:cs="Consolas" w:hint="eastAsia"/>
+          <w:color w:val="000000"/>
+          <w:kern w:val="0"/>
+          <w:szCs w:val="20"/>
+          <w:shd w:val="clear" w:color="auto" w:fill="E8F2FE"/>
+        </w:rPr>
+        <w:t xml:space="preserve"> </w:t>
+      </w:r>
+      <w:r>
+        <w:rPr>
+          <w:rFonts w:ascii="Consolas" w:hAnsi="Consolas" w:cs="Consolas" w:hint="eastAsia"/>
+          <w:color w:val="000000"/>
+          <w:kern w:val="0"/>
+          <w:szCs w:val="20"/>
+          <w:shd w:val="clear" w:color="auto" w:fill="E8F2FE"/>
+        </w:rPr>
+        <w:t>선언한</w:t>
+      </w:r>
+      <w:r>
+        <w:rPr>
+          <w:rFonts w:ascii="Consolas" w:hAnsi="Consolas" w:cs="Consolas"/>
+          <w:color w:val="000000"/>
+          <w:kern w:val="0"/>
+          <w:szCs w:val="20"/>
+          <w:shd w:val="clear" w:color="auto" w:fill="E8F2FE"/>
+        </w:rPr>
+        <w:t xml:space="preserve"> </w:t>
+      </w:r>
+      <w:r>
+        <w:rPr>
+          <w:rFonts w:ascii="Consolas" w:hAnsi="Consolas" w:cs="Consolas" w:hint="eastAsia"/>
+          <w:color w:val="000000"/>
+          <w:kern w:val="0"/>
+          <w:szCs w:val="20"/>
+          <w:shd w:val="clear" w:color="auto" w:fill="E8F2FE"/>
+        </w:rPr>
+        <w:t>클래스</w:t>
+      </w:r>
+      <w:r>
+        <w:rPr>
+          <w:rFonts w:ascii="Consolas" w:hAnsi="Consolas" w:cs="Consolas" w:hint="eastAsia"/>
+          <w:color w:val="000000"/>
+          <w:kern w:val="0"/>
+          <w:szCs w:val="20"/>
+          <w:shd w:val="clear" w:color="auto" w:fill="E8F2FE"/>
+        </w:rPr>
+        <w:t xml:space="preserve"> </w:t>
+      </w:r>
+      <w:r>
+        <w:rPr>
+          <w:rFonts w:ascii="Consolas" w:hAnsi="Consolas" w:cs="Consolas" w:hint="eastAsia"/>
+          <w:color w:val="000000"/>
+          <w:kern w:val="0"/>
+          <w:szCs w:val="20"/>
+          <w:shd w:val="clear" w:color="auto" w:fill="E8F2FE"/>
+        </w:rPr>
+        <w:t>타입이므로</w:t>
+      </w:r>
+      <w:r>
+        <w:rPr>
+          <w:rFonts w:ascii="Consolas" w:hAnsi="Consolas" w:cs="Consolas" w:hint="eastAsia"/>
+          <w:color w:val="000000"/>
+          <w:kern w:val="0"/>
+          <w:szCs w:val="20"/>
+          <w:shd w:val="clear" w:color="auto" w:fill="E8F2FE"/>
+        </w:rPr>
+        <w:t>)</w:t>
+      </w:r>
+    </w:p>
+    <w:p>
+      <w:pPr>
+        <w:ind w:left="360"/>
+        <w:rPr>
+          <w:rFonts w:ascii="IBM Plex Sans KR Light" w:eastAsia="IBM Plex Sans KR Light" w:hAnsi="IBM Plex Sans KR Light" w:hint="eastAsia"/>
+          <w:sz w:val="22"/>
+        </w:rPr>
+      </w:pPr>
+    </w:p>
+    <w:p>
+      <w:pPr>
+        <w:pStyle w:val="a3"/>
+        <w:numPr>
+          <w:ilvl w:val="0"/>
+          <w:numId w:val="1"/>
+        </w:numPr>
+        <w:ind w:leftChars="0"/>
+        <w:rPr>
+          <w:rFonts w:ascii="IBM Plex Sans KR Light" w:eastAsia="IBM Plex Sans KR Light" w:hAnsi="IBM Plex Sans KR Light"/>
+          <w:sz w:val="22"/>
+        </w:rPr>
+      </w:pPr>
+      <w:r>
+        <w:rPr>
+          <w:rFonts w:ascii="IBM Plex Sans KR Light" w:eastAsia="IBM Plex Sans KR Light" w:hAnsi="IBM Plex Sans KR Light" w:hint="eastAsia"/>
+          <w:sz w:val="22"/>
+        </w:rPr>
+        <w:t>클래스와 인스턴스의 메모리 관</w:t>
+      </w:r>
+      <w:r>
+        <w:rPr>
+          <w:rFonts w:ascii="IBM Plex Sans KR Light" w:eastAsia="IBM Plex Sans KR Light" w:hAnsi="IBM Plex Sans KR Light" w:hint="eastAsia"/>
+          <w:sz w:val="22"/>
+        </w:rPr>
+        <w:t>계</w:t>
+      </w:r>
+    </w:p>
+    <w:p>
+      <w:pPr>
+        <w:pStyle w:val="a3"/>
+        <w:ind w:leftChars="0" w:left="360"/>
+        <w:rPr>
+          <w:rFonts w:ascii="IBM Plex Sans KR Light" w:eastAsia="IBM Plex Sans KR Light" w:hAnsi="IBM Plex Sans KR Light" w:hint="eastAsia"/>
+          <w:sz w:val="22"/>
+        </w:rPr>
+      </w:pPr>
+      <w:r>
+        <w:rPr>
+          <w:rFonts w:ascii="IBM Plex Sans KR Light" w:eastAsia="IBM Plex Sans KR Light" w:hAnsi="IBM Plex Sans KR Light" w:hint="eastAsia"/>
+          <w:noProof/>
+          <w:sz w:val="22"/>
+        </w:rPr>
+        <w:drawing>
+          <wp:inline distT="0" distB="0" distL="0" distR="0" wp14:anchorId="1B1DABE3" wp14:editId="54C40B64">
+            <wp:extent cx="1903365" cy="1897380"/>
+            <wp:effectExtent l="0" t="0" r="1905" b="7620"/>
+            <wp:docPr id="498523962" name="그림 2" descr="텍스트, 스크린샷, 폰트, 번호이(가) 표시된 사진&#10;&#10;자동 생성된 설명"/>
+            <wp:cNvGraphicFramePr>
+              <a:graphicFrameLocks xmlns:a="http://schemas.openxmlformats.org/drawingml/2006/main" noChangeAspect="1"/>
+            </wp:cNvGraphicFramePr>
+            <a:graphic xmlns:a="http://schemas.openxmlformats.org/drawingml/2006/main">
+              <a:graphicData uri="http://schemas.openxmlformats.org/drawingml/2006/picture">
+                <pic:pic xmlns:pic="http://schemas.openxmlformats.org/drawingml/2006/picture">
+                  <pic:nvPicPr>
+                    <pic:cNvPr id="498523962" name="그림 2" descr="텍스트, 스크린샷, 폰트, 번호이(가) 표시된 사진&#10;&#10;자동 생성된 설명"/>
+                    <pic:cNvPicPr/>
+                  </pic:nvPicPr>
+                  <pic:blipFill>
+                    <a:blip r:embed="rId7">
+                      <a:extLst>
+                        <a:ext uri="{28A0092B-C50C-407E-A947-70E740481C1C}">
+                          <a14:useLocalDpi xmlns:a14="http://schemas.microsoft.com/office/drawing/2010/main" val="0"/>
+                        </a:ext>
+                      </a:extLst>
+                    </a:blip>
+                    <a:stretch>
+                      <a:fillRect/>
+                    </a:stretch>
+                  </pic:blipFill>
+                  <pic:spPr>
+                    <a:xfrm>
+                      <a:off x="0" y="0"/>
+                      <a:ext cx="1907582" cy="1901583"/>
+                    </a:xfrm>
+                    <a:prstGeom prst="rect">
+                      <a:avLst/>
+                    </a:prstGeom>
+                  </pic:spPr>
+                </pic:pic>
+              </a:graphicData>
+            </a:graphic>
+          </wp:inline>
+        </w:drawing>
+      </w:r>
+      <w:r>
+        <w:rPr>
+          <w:rFonts w:ascii="IBM Plex Sans KR Light" w:eastAsia="IBM Plex Sans KR Light" w:hAnsi="IBM Plex Sans KR Light" w:hint="eastAsia"/>
+          <w:noProof/>
+          <w:sz w:val="22"/>
+        </w:rPr>
+        <w:drawing>
+          <wp:inline distT="0" distB="0" distL="0" distR="0" wp14:anchorId="44EC168A" wp14:editId="24DA25E4">
+            <wp:extent cx="3336801" cy="1972971"/>
+            <wp:effectExtent l="0" t="0" r="0" b="8255"/>
+            <wp:docPr id="1230278555" name="그림 1" descr="텍스트, 도표, 폰트, 라인이(가) 표시된 사진&#10;&#10;자동 생성된 설명"/>
+            <wp:cNvGraphicFramePr>
+              <a:graphicFrameLocks xmlns:a="http://schemas.openxmlformats.org/drawingml/2006/main" noChangeAspect="1"/>
+            </wp:cNvGraphicFramePr>
+            <a:graphic xmlns:a="http://schemas.openxmlformats.org/drawingml/2006/main">
+              <a:graphicData uri="http://schemas.openxmlformats.org/drawingml/2006/picture">
+                <pic:pic xmlns:pic="http://schemas.openxmlformats.org/drawingml/2006/picture">
+                  <pic:nvPicPr>
+                    <pic:cNvPr id="1230278555" name="그림 1" descr="텍스트, 도표, 폰트, 라인이(가) 표시된 사진&#10;&#10;자동 생성된 설명"/>
+                    <pic:cNvPicPr/>
+                  </pic:nvPicPr>
+                  <pic:blipFill>
+                    <a:blip r:embed="rId8">
+                      <a:extLst>
+                        <a:ext uri="{28A0092B-C50C-407E-A947-70E740481C1C}">
+                          <a14:useLocalDpi xmlns:a14="http://schemas.microsoft.com/office/drawing/2010/main" val="0"/>
+                        </a:ext>
+                      </a:extLst>
+                    </a:blip>
+                    <a:stretch>
+                      <a:fillRect/>
+                    </a:stretch>
+                  </pic:blipFill>
+                  <pic:spPr>
+                    <a:xfrm>
+                      <a:off x="0" y="0"/>
+                      <a:ext cx="3343512" cy="1976939"/>
+                    </a:xfrm>
+                    <a:prstGeom prst="rect">
+                      <a:avLst/>
+                    </a:prstGeom>
+                  </pic:spPr>
+                </pic:pic>
+              </a:graphicData>
+            </a:graphic>
+          </wp:inline>
+        </w:drawing>
+      </w:r>
+    </w:p>
+    <w:p>
+      <w:pPr>
+        <w:pStyle w:val="a3"/>
+        <w:numPr>
+          <w:ilvl w:val="0"/>
+          <w:numId w:val="1"/>
+        </w:numPr>
+        <w:ind w:leftChars="0"/>
+        <w:rPr>
+          <w:rFonts w:ascii="IBM Plex Sans KR Light" w:eastAsia="IBM Plex Sans KR Light" w:hAnsi="IBM Plex Sans KR Light"/>
+          <w:sz w:val="22"/>
+        </w:rPr>
+      </w:pPr>
+      <w:r>
+        <w:rPr>
+          <w:rFonts w:ascii="IBM Plex Sans KR Light" w:eastAsia="IBM Plex Sans KR Light" w:hAnsi="IBM Plex Sans KR Light" w:hint="eastAsia"/>
+          <w:sz w:val="22"/>
+        </w:rPr>
+        <w:lastRenderedPageBreak/>
         <w:t>프로젝트 방법론</w:t>
       </w:r>
     </w:p>
@@ -663,30 +1394,14 @@
           <w:rFonts w:ascii="IBM Plex Sans KR Light" w:eastAsia="IBM Plex Sans KR Light" w:hAnsi="IBM Plex Sans KR Light" w:hint="eastAsia"/>
           <w:sz w:val="22"/>
         </w:rPr>
-        <w:t>초기 모델</w:t>
-      </w:r>
-      <w:proofErr w:type="gramStart"/>
-      <w:r>
-        <w:rPr>
-          <w:rFonts w:ascii="IBM Plex Sans KR Light" w:eastAsia="IBM Plex Sans KR Light" w:hAnsi="IBM Plex Sans KR Light" w:hint="eastAsia"/>
-          <w:sz w:val="22"/>
-        </w:rPr>
-        <w:t>)</w:t>
-      </w:r>
-      <w:r>
-        <w:rPr>
-          <w:rFonts w:ascii="IBM Plex Sans KR Light" w:eastAsia="IBM Plex Sans KR Light" w:hAnsi="IBM Plex Sans KR Light"/>
-          <w:sz w:val="22"/>
-        </w:rPr>
-        <w:t xml:space="preserve"> :</w:t>
-      </w:r>
-      <w:proofErr w:type="gramEnd"/>
-      <w:r>
-        <w:rPr>
-          <w:rFonts w:ascii="IBM Plex Sans KR Light" w:eastAsia="IBM Plex Sans KR Light" w:hAnsi="IBM Plex Sans KR Light"/>
-          <w:sz w:val="22"/>
-        </w:rPr>
-        <w:t xml:space="preserve"> </w:t>
+        <w:t>초기 모델)</w:t>
+      </w:r>
+      <w:r>
+        <w:rPr>
+          <w:rFonts w:ascii="IBM Plex Sans KR Light" w:eastAsia="IBM Plex Sans KR Light" w:hAnsi="IBM Plex Sans KR Light"/>
+          <w:sz w:val="22"/>
+        </w:rPr>
+        <w:t xml:space="preserve">: </w:t>
       </w:r>
       <w:r>
         <w:rPr>
@@ -829,7 +1544,7 @@
           <w:color w:val="ED7D31" w:themeColor="accent2"/>
           <w:sz w:val="22"/>
         </w:rPr>
-        <w:t xml:space="preserve"> </w:t>
+        <w:t xml:space="preserve"> Use</w:t>
       </w:r>
       <w:r>
         <w:rPr>
@@ -839,7 +1554,7 @@
           <w:color w:val="ED7D31" w:themeColor="accent2"/>
           <w:sz w:val="22"/>
         </w:rPr>
-        <w:t>Use</w:t>
+        <w:t>-</w:t>
       </w:r>
       <w:r>
         <w:rPr>
@@ -849,31 +1564,107 @@
           <w:color w:val="ED7D31" w:themeColor="accent2"/>
           <w:sz w:val="22"/>
         </w:rPr>
-        <w:t>-</w:t>
-      </w:r>
-      <w:r>
-        <w:rPr>
-          <w:rFonts w:ascii="IBM Plex Sans KR Light" w:eastAsia="IBM Plex Sans KR Light" w:hAnsi="IBM Plex Sans KR Light"/>
+        <w:t>case Diagram</w:t>
+      </w:r>
+      <w:r>
+        <w:rPr>
+          <w:rFonts w:ascii="IBM Plex Sans KR Light" w:eastAsia="IBM Plex Sans KR Light" w:hAnsi="IBM Plex Sans KR Light" w:hint="eastAsia"/>
+          <w:sz w:val="22"/>
+        </w:rPr>
+        <w:t>]</w:t>
+      </w:r>
+      <w:r>
+        <w:rPr>
+          <w:rFonts w:ascii="IBM Plex Sans KR Light" w:eastAsia="IBM Plex Sans KR Light" w:hAnsi="IBM Plex Sans KR Light"/>
+          <w:sz w:val="22"/>
+        </w:rPr>
+        <w:t xml:space="preserve"> </w:t>
+      </w:r>
+    </w:p>
+    <w:p>
+      <w:pPr>
+        <w:pStyle w:val="a3"/>
+        <w:ind w:leftChars="0" w:left="720"/>
+        <w:rPr>
+          <w:rFonts w:ascii="IBM Plex Sans KR Light" w:eastAsia="IBM Plex Sans KR Light" w:hAnsi="IBM Plex Sans KR Light"/>
+          <w:sz w:val="22"/>
+        </w:rPr>
+      </w:pPr>
+      <w:r>
+        <w:rPr>
+          <w:rFonts w:ascii="IBM Plex Sans KR Light" w:eastAsia="IBM Plex Sans KR Light" w:hAnsi="IBM Plex Sans KR Light"/>
+          <w:sz w:val="22"/>
+        </w:rPr>
+        <w:t xml:space="preserve">-&gt; </w:t>
+      </w:r>
+      <w:r>
+        <w:rPr>
+          <w:rFonts w:ascii="IBM Plex Sans KR Light" w:eastAsia="IBM Plex Sans KR Light" w:hAnsi="IBM Plex Sans KR Light" w:hint="eastAsia"/>
+          <w:b/>
+          <w:bCs/>
+          <w:color w:val="4472C4" w:themeColor="accent1"/>
+          <w:sz w:val="22"/>
+        </w:rPr>
+        <w:t>분석</w:t>
+      </w:r>
+      <w:r>
+        <w:rPr>
+          <w:rFonts w:ascii="IBM Plex Sans KR Light" w:eastAsia="IBM Plex Sans KR Light" w:hAnsi="IBM Plex Sans KR Light" w:hint="eastAsia"/>
+          <w:sz w:val="22"/>
+        </w:rPr>
+        <w:t>(</w:t>
+      </w:r>
+      <w:r>
+        <w:rPr>
+          <w:rFonts w:ascii="IBM Plex Sans KR Light" w:eastAsia="IBM Plex Sans KR Light" w:hAnsi="IBM Plex Sans KR Light"/>
+          <w:sz w:val="22"/>
+        </w:rPr>
+        <w:t xml:space="preserve">how: </w:t>
+      </w:r>
+      <w:r>
+        <w:rPr>
+          <w:rFonts w:ascii="IBM Plex Sans KR Light" w:eastAsia="IBM Plex Sans KR Light" w:hAnsi="IBM Plex Sans KR Light" w:hint="eastAsia"/>
+          <w:sz w:val="22"/>
+        </w:rPr>
+        <w:t>아키텍처,</w:t>
+      </w:r>
+      <w:r>
+        <w:rPr>
+          <w:rFonts w:ascii="IBM Plex Sans KR Light" w:eastAsia="IBM Plex Sans KR Light" w:hAnsi="IBM Plex Sans KR Light"/>
+          <w:sz w:val="22"/>
+        </w:rPr>
+        <w:t xml:space="preserve"> ERD, UI/UX </w:t>
+      </w:r>
+      <w:r>
+        <w:rPr>
+          <w:rFonts w:ascii="IBM Plex Sans KR Light" w:eastAsia="IBM Plex Sans KR Light" w:hAnsi="IBM Plex Sans KR Light" w:hint="eastAsia"/>
+          <w:sz w:val="22"/>
+        </w:rPr>
+        <w:t>등등)</w:t>
+      </w:r>
+      <w:r>
+        <w:rPr>
+          <w:rFonts w:ascii="IBM Plex Sans KR Light" w:eastAsia="IBM Plex Sans KR Light" w:hAnsi="IBM Plex Sans KR Light"/>
+          <w:sz w:val="22"/>
+        </w:rPr>
+        <w:t>[</w:t>
+      </w:r>
+      <w:r>
+        <w:rPr>
+          <w:rFonts w:ascii="IBM Plex Sans KR Light" w:eastAsia="IBM Plex Sans KR Light" w:hAnsi="IBM Plex Sans KR Light" w:hint="eastAsia"/>
           <w:b/>
           <w:bCs/>
           <w:color w:val="ED7D31" w:themeColor="accent2"/>
           <w:sz w:val="22"/>
         </w:rPr>
-        <w:t>case Diagram</w:t>
-      </w:r>
-      <w:r>
-        <w:rPr>
-          <w:rFonts w:ascii="IBM Plex Sans KR Light" w:eastAsia="IBM Plex Sans KR Light" w:hAnsi="IBM Plex Sans KR Light" w:hint="eastAsia"/>
-          <w:sz w:val="22"/>
-        </w:rPr>
-        <w:t>]</w:t>
-      </w:r>
-      <w:r>
-        <w:rPr>
-          <w:rFonts w:ascii="IBM Plex Sans KR Light" w:eastAsia="IBM Plex Sans KR Light" w:hAnsi="IBM Plex Sans KR Light"/>
-          <w:sz w:val="22"/>
-        </w:rPr>
-        <w:t xml:space="preserve"> </w:t>
+        <w:t>각자 관점에 따라 쓰는 도구가 다름</w:t>
+      </w:r>
+      <w:r>
+        <w:rPr>
+          <w:rFonts w:ascii="IBM Plex Sans KR Light" w:eastAsia="IBM Plex Sans KR Light" w:hAnsi="IBM Plex Sans KR Light"/>
+          <w:sz w:val="22"/>
+        </w:rPr>
+        <w:t xml:space="preserve">] </w:t>
       </w:r>
     </w:p>
     <w:p>
@@ -882,101 +1673,6 @@
         <w:ind w:leftChars="0" w:left="720"/>
         <w:rPr>
           <w:rFonts w:ascii="IBM Plex Sans KR Light" w:eastAsia="IBM Plex Sans KR Light" w:hAnsi="IBM Plex Sans KR Light"/>
-          <w:sz w:val="22"/>
-        </w:rPr>
-      </w:pPr>
-      <w:r>
-        <w:rPr>
-          <w:rFonts w:ascii="IBM Plex Sans KR Light" w:eastAsia="IBM Plex Sans KR Light" w:hAnsi="IBM Plex Sans KR Light"/>
-          <w:sz w:val="22"/>
-        </w:rPr>
-        <w:t xml:space="preserve">-&gt; </w:t>
-      </w:r>
-      <w:r>
-        <w:rPr>
-          <w:rFonts w:ascii="IBM Plex Sans KR Light" w:eastAsia="IBM Plex Sans KR Light" w:hAnsi="IBM Plex Sans KR Light" w:hint="eastAsia"/>
-          <w:b/>
-          <w:bCs/>
-          <w:color w:val="4472C4" w:themeColor="accent1"/>
-          <w:sz w:val="22"/>
-        </w:rPr>
-        <w:t>분석</w:t>
-      </w:r>
-      <w:r>
-        <w:rPr>
-          <w:rFonts w:ascii="IBM Plex Sans KR Light" w:eastAsia="IBM Plex Sans KR Light" w:hAnsi="IBM Plex Sans KR Light" w:hint="eastAsia"/>
-          <w:sz w:val="22"/>
-        </w:rPr>
-        <w:t>(</w:t>
-      </w:r>
-      <w:proofErr w:type="gramStart"/>
-      <w:r>
-        <w:rPr>
-          <w:rFonts w:ascii="IBM Plex Sans KR Light" w:eastAsia="IBM Plex Sans KR Light" w:hAnsi="IBM Plex Sans KR Light"/>
-          <w:sz w:val="22"/>
-        </w:rPr>
-        <w:t>how :</w:t>
-      </w:r>
-      <w:proofErr w:type="gramEnd"/>
-      <w:r>
-        <w:rPr>
-          <w:rFonts w:ascii="IBM Plex Sans KR Light" w:eastAsia="IBM Plex Sans KR Light" w:hAnsi="IBM Plex Sans KR Light"/>
-          <w:sz w:val="22"/>
-        </w:rPr>
-        <w:t xml:space="preserve"> </w:t>
-      </w:r>
-      <w:r>
-        <w:rPr>
-          <w:rFonts w:ascii="IBM Plex Sans KR Light" w:eastAsia="IBM Plex Sans KR Light" w:hAnsi="IBM Plex Sans KR Light" w:hint="eastAsia"/>
-          <w:sz w:val="22"/>
-        </w:rPr>
-        <w:t>아키텍처,</w:t>
-      </w:r>
-      <w:r>
-        <w:rPr>
-          <w:rFonts w:ascii="IBM Plex Sans KR Light" w:eastAsia="IBM Plex Sans KR Light" w:hAnsi="IBM Plex Sans KR Light"/>
-          <w:sz w:val="22"/>
-        </w:rPr>
-        <w:t xml:space="preserve"> ERD, UI/UX </w:t>
-      </w:r>
-      <w:r>
-        <w:rPr>
-          <w:rFonts w:ascii="IBM Plex Sans KR Light" w:eastAsia="IBM Plex Sans KR Light" w:hAnsi="IBM Plex Sans KR Light" w:hint="eastAsia"/>
-          <w:sz w:val="22"/>
-        </w:rPr>
-        <w:t>등등)</w:t>
-      </w:r>
-      <w:r>
-        <w:rPr>
-          <w:rFonts w:ascii="IBM Plex Sans KR Light" w:eastAsia="IBM Plex Sans KR Light" w:hAnsi="IBM Plex Sans KR Light"/>
-          <w:sz w:val="22"/>
-        </w:rPr>
-        <w:t>[</w:t>
-      </w:r>
-      <w:r>
-        <w:rPr>
-          <w:rFonts w:ascii="IBM Plex Sans KR Light" w:eastAsia="IBM Plex Sans KR Light" w:hAnsi="IBM Plex Sans KR Light" w:hint="eastAsia"/>
-          <w:b/>
-          <w:bCs/>
-          <w:color w:val="ED7D31" w:themeColor="accent2"/>
-          <w:sz w:val="22"/>
-        </w:rPr>
-        <w:t>각자 관점에 따라 쓰는 도구가 다름</w:t>
-      </w:r>
-      <w:r>
-        <w:rPr>
-          <w:rFonts w:ascii="IBM Plex Sans KR Light" w:eastAsia="IBM Plex Sans KR Light" w:hAnsi="IBM Plex Sans KR Light"/>
-          <w:sz w:val="22"/>
-        </w:rPr>
-        <w:t xml:space="preserve">] </w:t>
-      </w:r>
-    </w:p>
-    <w:p>
-      <w:pPr>
-        <w:pStyle w:val="a3"/>
-        <w:ind w:leftChars="0" w:left="720"/>
-        <w:rPr>
-          <w:rFonts w:ascii="IBM Plex Sans KR Light" w:eastAsia="IBM Plex Sans KR Light" w:hAnsi="IBM Plex Sans KR Light" w:hint="eastAsia"/>
           <w:sz w:val="22"/>
         </w:rPr>
       </w:pPr>
@@ -1167,7 +1863,7 @@
         <w:pStyle w:val="a3"/>
         <w:ind w:leftChars="0" w:left="360"/>
         <w:rPr>
-          <w:rFonts w:ascii="IBM Plex Sans KR Light" w:eastAsia="IBM Plex Sans KR Light" w:hAnsi="IBM Plex Sans KR Light" w:hint="eastAsia"/>
+          <w:rFonts w:ascii="IBM Plex Sans KR Light" w:eastAsia="IBM Plex Sans KR Light" w:hAnsi="IBM Plex Sans KR Light"/>
           <w:sz w:val="22"/>
         </w:rPr>
       </w:pPr>
@@ -1218,15 +1914,7 @@
           <w:rFonts w:ascii="IBM Plex Sans KR Light" w:eastAsia="IBM Plex Sans KR Light" w:hAnsi="IBM Plex Sans KR Light" w:hint="eastAsia"/>
           <w:sz w:val="22"/>
         </w:rPr>
-        <w:t>로 해야 하지</w:t>
-      </w:r>
-      <w:r>
-        <w:rPr>
-          <w:rFonts w:ascii="IBM Plex Sans KR Light" w:eastAsia="IBM Plex Sans KR Light" w:hAnsi="IBM Plex Sans KR Light" w:hint="eastAsia"/>
-          <w:sz w:val="22"/>
-        </w:rPr>
-        <w:lastRenderedPageBreak/>
-        <w:t>만 그렇게 하면 계산을 두 번해야 하기 때문에 그냥 양수를 쓴다.</w:t>
+        <w:t>로 해야 하지만 그렇게 하면 계산을 두 번해야 하기 때문에 그냥 양수를 쓴다.</w:t>
       </w:r>
       <w:r>
         <w:rPr>
@@ -1279,6 +1967,56 @@
     </w:sectPr>
   </w:body>
 </w:document>
+</file>
+
+<file path=word/endnotes.xml><?xml version="1.0" encoding="utf-8"?>
+<w:endnotes xmlns:wpc="http://schemas.microsoft.com/office/word/2010/wordprocessingCanvas" xmlns:cx="http://schemas.microsoft.com/office/drawing/2014/chartex" xmlns:cx1="http://schemas.microsoft.com/office/drawing/2015/9/8/chartex" xmlns:cx2="http://schemas.microsoft.com/office/drawing/2015/10/21/chartex" xmlns:cx3="http://schemas.microsoft.com/office/drawing/2016/5/9/chartex" xmlns:cx4="http://schemas.microsoft.com/office/drawing/2016/5/10/chartex" xmlns:cx5="http://schemas.microsoft.com/office/drawing/2016/5/11/chartex" xmlns:cx6="http://schemas.microsoft.com/office/drawing/2016/5/12/chartex" xmlns:cx7="http://schemas.microsoft.com/office/drawing/2016/5/13/chartex" xmlns:cx8="http://schemas.microsoft.com/office/drawing/2016/5/14/chartex" xmlns:mc="http://schemas.openxmlformats.org/markup-compatibility/2006" xmlns:aink="http://schemas.microsoft.com/office/drawing/2016/ink" xmlns:am3d="http://schemas.microsoft.com/office/drawing/2017/model3d" xmlns:o="urn:schemas-microsoft-com:office:office" xmlns:oel="http://schemas.microsoft.com/office/2019/extlst" xmlns:r="http://schemas.openxmlformats.org/officeDocument/2006/relationships" xmlns:m="http://schemas.openxmlformats.org/officeDocument/2006/math" xmlns:v="urn:schemas-microsoft-com:vml" xmlns:wp14="http://schemas.microsoft.com/office/word/2010/wordprocessingDrawing" xmlns:wp="http://schemas.openxmlformats.org/drawingml/2006/wordprocessingDrawing" xmlns:w10="urn:schemas-microsoft-com:office:word" xmlns:w="http://schemas.openxmlformats.org/wordprocessingml/2006/main" xmlns:w14="http://schemas.microsoft.com/office/word/2010/wordml" xmlns:w15="http://schemas.microsoft.com/office/word/2012/wordml" xmlns:w16cex="http://schemas.microsoft.com/office/word/2018/wordml/cex" xmlns:w16cid="http://schemas.microsoft.com/office/word/2016/wordml/cid" xmlns:w16="http://schemas.microsoft.com/office/word/2018/wordml" xmlns:w16sdtdh="http://schemas.microsoft.com/office/word/2020/wordml/sdtdatahash" xmlns:w16se="http://schemas.microsoft.com/office/word/2015/wordml/symex" xmlns:wpg="http://schemas.microsoft.com/office/word/2010/wordprocessingGroup" xmlns:wpi="http://schemas.microsoft.com/office/word/2010/wordprocessingInk" xmlns:wne="http://schemas.microsoft.com/office/word/2006/wordml" xmlns:wps="http://schemas.microsoft.com/office/word/2010/wordprocessingShape" mc:Ignorable="w14 w15 w16se w16cid w16 w16cex w16sdtdh wp14">
+  <w:endnote w:type="separator" w:id="-1">
+    <w:p>
+      <w:pPr>
+        <w:spacing w:after="0" w:line="240" w:lineRule="auto"/>
+      </w:pPr>
+      <w:r>
+        <w:separator/>
+      </w:r>
+    </w:p>
+  </w:endnote>
+  <w:endnote w:type="continuationSeparator" w:id="0">
+    <w:p>
+      <w:pPr>
+        <w:spacing w:after="0" w:line="240" w:lineRule="auto"/>
+      </w:pPr>
+      <w:r>
+        <w:continuationSeparator/>
+      </w:r>
+    </w:p>
+  </w:endnote>
+</w:endnotes>
+</file>
+
+<file path=word/footnotes.xml><?xml version="1.0" encoding="utf-8"?>
+<w:footnotes xmlns:wpc="http://schemas.microsoft.com/office/word/2010/wordprocessingCanvas" xmlns:cx="http://schemas.microsoft.com/office/drawing/2014/chartex" xmlns:cx1="http://schemas.microsoft.com/office/drawing/2015/9/8/chartex" xmlns:cx2="http://schemas.microsoft.com/office/drawing/2015/10/21/chartex" xmlns:cx3="http://schemas.microsoft.com/office/drawing/2016/5/9/chartex" xmlns:cx4="http://schemas.microsoft.com/office/drawing/2016/5/10/chartex" xmlns:cx5="http://schemas.microsoft.com/office/drawing/2016/5/11/chartex" xmlns:cx6="http://schemas.microsoft.com/office/drawing/2016/5/12/chartex" xmlns:cx7="http://schemas.microsoft.com/office/drawing/2016/5/13/chartex" xmlns:cx8="http://schemas.microsoft.com/office/drawing/2016/5/14/chartex" xmlns:mc="http://schemas.openxmlformats.org/markup-compatibility/2006" xmlns:aink="http://schemas.microsoft.com/office/drawing/2016/ink" xmlns:am3d="http://schemas.microsoft.com/office/drawing/2017/model3d" xmlns:o="urn:schemas-microsoft-com:office:office" xmlns:oel="http://schemas.microsoft.com/office/2019/extlst" xmlns:r="http://schemas.openxmlformats.org/officeDocument/2006/relationships" xmlns:m="http://schemas.openxmlformats.org/officeDocument/2006/math" xmlns:v="urn:schemas-microsoft-com:vml" xmlns:wp14="http://schemas.microsoft.com/office/word/2010/wordprocessingDrawing" xmlns:wp="http://schemas.openxmlformats.org/drawingml/2006/wordprocessingDrawing" xmlns:w10="urn:schemas-microsoft-com:office:word" xmlns:w="http://schemas.openxmlformats.org/wordprocessingml/2006/main" xmlns:w14="http://schemas.microsoft.com/office/word/2010/wordml" xmlns:w15="http://schemas.microsoft.com/office/word/2012/wordml" xmlns:w16cex="http://schemas.microsoft.com/office/word/2018/wordml/cex" xmlns:w16cid="http://schemas.microsoft.com/office/word/2016/wordml/cid" xmlns:w16="http://schemas.microsoft.com/office/word/2018/wordml" xmlns:w16sdtdh="http://schemas.microsoft.com/office/word/2020/wordml/sdtdatahash" xmlns:w16se="http://schemas.microsoft.com/office/word/2015/wordml/symex" xmlns:wpg="http://schemas.microsoft.com/office/word/2010/wordprocessingGroup" xmlns:wpi="http://schemas.microsoft.com/office/word/2010/wordprocessingInk" xmlns:wne="http://schemas.microsoft.com/office/word/2006/wordml" xmlns:wps="http://schemas.microsoft.com/office/word/2010/wordprocessingShape" mc:Ignorable="w14 w15 w16se w16cid w16 w16cex w16sdtdh wp14">
+  <w:footnote w:type="separator" w:id="-1">
+    <w:p>
+      <w:pPr>
+        <w:spacing w:after="0" w:line="240" w:lineRule="auto"/>
+      </w:pPr>
+      <w:r>
+        <w:separator/>
+      </w:r>
+    </w:p>
+  </w:footnote>
+  <w:footnote w:type="continuationSeparator" w:id="0">
+    <w:p>
+      <w:pPr>
+        <w:spacing w:after="0" w:line="240" w:lineRule="auto"/>
+      </w:pPr>
+      <w:r>
+        <w:continuationSeparator/>
+      </w:r>
+    </w:p>
+  </w:footnote>
+</w:footnotes>
 </file>
 
 <file path=word/numbering.xml><?xml version="1.0" encoding="utf-8"?>
@@ -2029,6 +2767,50 @@
       <w:ind w:leftChars="400" w:left="800"/>
     </w:pPr>
   </w:style>
+  <w:style w:type="paragraph" w:styleId="a4">
+    <w:name w:val="header"/>
+    <w:basedOn w:val="a"/>
+    <w:link w:val="Char"/>
+    <w:uiPriority w:val="99"/>
+    <w:unhideWhenUsed/>
+    <w:rsid w:val="00DD3C8C"/>
+    <w:pPr>
+      <w:tabs>
+        <w:tab w:val="center" w:pos="4513"/>
+        <w:tab w:val="right" w:pos="9026"/>
+      </w:tabs>
+      <w:snapToGrid w:val="0"/>
+    </w:pPr>
+  </w:style>
+  <w:style w:type="character" w:customStyle="1" w:styleId="Char">
+    <w:name w:val="머리글 Char"/>
+    <w:basedOn w:val="a0"/>
+    <w:link w:val="a4"/>
+    <w:uiPriority w:val="99"/>
+    <w:rsid w:val="00DD3C8C"/>
+  </w:style>
+  <w:style w:type="paragraph" w:styleId="a5">
+    <w:name w:val="footer"/>
+    <w:basedOn w:val="a"/>
+    <w:link w:val="Char0"/>
+    <w:uiPriority w:val="99"/>
+    <w:unhideWhenUsed/>
+    <w:rsid w:val="00DD3C8C"/>
+    <w:pPr>
+      <w:tabs>
+        <w:tab w:val="center" w:pos="4513"/>
+        <w:tab w:val="right" w:pos="9026"/>
+      </w:tabs>
+      <w:snapToGrid w:val="0"/>
+    </w:pPr>
+  </w:style>
+  <w:style w:type="character" w:customStyle="1" w:styleId="Char0">
+    <w:name w:val="바닥글 Char"/>
+    <w:basedOn w:val="a0"/>
+    <w:link w:val="a5"/>
+    <w:uiPriority w:val="99"/>
+    <w:rsid w:val="00DD3C8C"/>
+  </w:style>
 </w:styles>
 </file>
 
